--- a/Resume1.docx
+++ b/Resume1.docx
@@ -20,16 +20,7 @@
           <w:sz w:val="28"/>
           <w:szCs w:val="28"/>
         </w:rPr>
-        <w:t>----------------------</w:t>
-      </w:r>
-      <w:proofErr w:type="gramStart"/>
-      <w:r>
-        <w:rPr>
-          <w:b/>
-          <w:sz w:val="28"/>
-          <w:szCs w:val="28"/>
-        </w:rPr>
-        <w:t xml:space="preserve">-  </w:t>
+        <w:t xml:space="preserve">-----------------------  </w:t>
       </w:r>
       <w:r>
         <w:rPr>
@@ -37,16 +28,7 @@
           <w:sz w:val="32"/>
           <w:szCs w:val="32"/>
         </w:rPr>
-        <w:t>JOSHUA</w:t>
-      </w:r>
-      <w:proofErr w:type="gramEnd"/>
-      <w:r>
-        <w:rPr>
-          <w:b/>
-          <w:sz w:val="32"/>
-          <w:szCs w:val="32"/>
-        </w:rPr>
-        <w:t xml:space="preserve">  DOMBAL</w:t>
+        <w:t>JOSHUA  DOMBAL</w:t>
       </w:r>
       <w:r>
         <w:rPr>
@@ -118,16 +100,8 @@
         <w:rPr>
           <w:b/>
         </w:rPr>
-        <w:t xml:space="preserve">BLOG </w:t>
-      </w:r>
-      <w:proofErr w:type="gramStart"/>
-      <w:r>
-        <w:rPr>
-          <w:b/>
-        </w:rPr>
-        <w:t xml:space="preserve">-  </w:t>
-      </w:r>
-      <w:proofErr w:type="gramEnd"/>
+        <w:t xml:space="preserve">BLOG -  </w:t>
+      </w:r>
       <w:hyperlink r:id="rId7" w:history="1">
         <w:r>
           <w:rPr>
@@ -478,12 +452,7 @@
         <w:t xml:space="preserve"> - </w:t>
       </w:r>
       <w:r>
-        <w:t xml:space="preserve">Created UAT documentation, documented </w:t>
-      </w:r>
-      <w:bookmarkStart w:id="2" w:name="_GoBack"/>
-      <w:bookmarkEnd w:id="2"/>
-      <w:r>
-        <w:t xml:space="preserve">CRON jobs, helped with the SQL database, researched </w:t>
+        <w:t xml:space="preserve">Created UAT documentation, documented CRON jobs, helped with the SQL database, researched </w:t>
       </w:r>
       <w:r>
         <w:t>various topics such as REST API</w:t>
@@ -776,15 +745,7 @@
         <w:t xml:space="preserve">Application that </w:t>
       </w:r>
       <w:r>
-        <w:t xml:space="preserve">chooses an optimal place to live based on the user’s occupation. Mines data from job sites and cost of living sites and uses an algorithm to make decisions. (Tech: Python, </w:t>
-      </w:r>
-      <w:proofErr w:type="spellStart"/>
-      <w:r>
-        <w:t>BeautifulSoup</w:t>
-      </w:r>
-      <w:proofErr w:type="spellEnd"/>
-      <w:r>
-        <w:t>)</w:t>
+        <w:t>chooses an optimal place to live based on the user’s occupation. Mines data from job sites and cost of living sites and uses an algorithm to make decisions. (Tech: Python, BeautifulSoup)</w:t>
       </w:r>
     </w:p>
     <w:p>
@@ -813,15 +774,7 @@
         <w:t xml:space="preserve">: </w:t>
       </w:r>
       <w:r>
-        <w:t xml:space="preserve">Group project that involved planning and implementing a website for the Civil Air Patrol. (Tech: HTML, CSS, JavaScript, </w:t>
-      </w:r>
-      <w:proofErr w:type="spellStart"/>
-      <w:r>
-        <w:t>JQuery</w:t>
-      </w:r>
-      <w:proofErr w:type="spellEnd"/>
-      <w:r>
-        <w:t>, Node.js)</w:t>
+        <w:t>Group project that involved planning and implementing a website for the Civil Air Patrol. (Tech: HTML, CSS, JavaScript, JQuery, Node.js)</w:t>
       </w:r>
     </w:p>
     <w:p>
@@ -1002,13 +955,8 @@
         <w:t>Languages</w:t>
       </w:r>
       <w:r>
-        <w:t>: Java, Python, SQL, C#, Powershell, C++, C and HTML/</w:t>
-      </w:r>
-      <w:proofErr w:type="spellStart"/>
-      <w:r>
-        <w:t>Javascript</w:t>
-      </w:r>
-      <w:proofErr w:type="spellEnd"/>
+        <w:t>: Java, Python, SQL, C#, Powershell, C++, C and HTML/Javascript</w:t>
+      </w:r>
     </w:p>
     <w:p>
       <w:pPr>
@@ -1029,38 +977,11 @@
       <w:r>
         <w:t>: GIT, SCRUM, Data Science techniques, Linux, databases</w:t>
       </w:r>
-    </w:p>
-    <w:p>
-      <w:pPr>
-        <w:pStyle w:val="ListParagraph"/>
-        <w:spacing w:after="0" w:line="240" w:lineRule="auto"/>
-        <w:rPr>
-          <w:sz w:val="24"/>
-          <w:szCs w:val="24"/>
-        </w:rPr>
-      </w:pPr>
-    </w:p>
-    <w:p>
-      <w:pPr>
-        <w:spacing w:after="0" w:line="240" w:lineRule="auto"/>
-        <w:jc w:val="center"/>
-        <w:rPr>
-          <w:b/>
-          <w:color w:val="000000" w:themeColor="text1"/>
-          <w:sz w:val="26"/>
-          <w:szCs w:val="26"/>
-          <w:u w:val="single"/>
-        </w:rPr>
-      </w:pPr>
-      <w:r>
-        <w:rPr>
-          <w:b/>
-          <w:color w:val="000000" w:themeColor="text1"/>
-          <w:sz w:val="26"/>
-          <w:szCs w:val="26"/>
-          <w:u w:val="single"/>
-        </w:rPr>
-        <w:t>EDUCATION:</w:t>
+      <w:r>
+        <w:t>, machine learning,</w:t>
+      </w:r>
+      <w:r>
+        <w:t xml:space="preserve"> Spark</w:t>
       </w:r>
     </w:p>
     <w:p>
@@ -1072,15 +993,53 @@
         </w:numPr>
         <w:spacing w:after="0" w:line="240" w:lineRule="auto"/>
         <w:ind w:left="720"/>
-        <w:rPr>
+      </w:pPr>
+      <w:r>
+        <w:rPr>
+          <w:b/>
+        </w:rPr>
+        <w:t>Interest</w:t>
+      </w:r>
+      <w:r>
+        <w:t>:</w:t>
+      </w:r>
+      <w:r>
+        <w:t xml:space="preserve"> Machine learning, Bio-Medical Engineering, AI, genetic editing, algorithms</w:t>
+      </w:r>
+      <w:bookmarkStart w:id="2" w:name="_GoBack"/>
+      <w:bookmarkEnd w:id="2"/>
+    </w:p>
+    <w:p>
+      <w:pPr>
+        <w:pStyle w:val="ListParagraph"/>
+        <w:spacing w:after="0" w:line="240" w:lineRule="auto"/>
+        <w:rPr>
+          <w:sz w:val="24"/>
+          <w:szCs w:val="24"/>
+        </w:rPr>
+      </w:pPr>
+    </w:p>
+    <w:p>
+      <w:pPr>
+        <w:spacing w:after="0" w:line="240" w:lineRule="auto"/>
+        <w:jc w:val="center"/>
+        <w:rPr>
+          <w:b/>
           <w:color w:val="000000" w:themeColor="text1"/>
-        </w:rPr>
-      </w:pPr>
-      <w:r>
-        <w:rPr>
+          <w:sz w:val="26"/>
+          <w:szCs w:val="26"/>
+          <w:u w:val="single"/>
+        </w:rPr>
+      </w:pPr>
+      <w:r>
+        <w:rPr>
+          <w:b/>
           <w:color w:val="000000" w:themeColor="text1"/>
-        </w:rPr>
-        <w:t>Bachelor of Science in Computer Science, Western Washington University (Graduation Fall 2018)</w:t>
+          <w:sz w:val="26"/>
+          <w:szCs w:val="26"/>
+          <w:u w:val="single"/>
+        </w:rPr>
+        <w:t>EDUCATION:</w:t>
       </w:r>
     </w:p>
     <w:p>
@@ -1100,6 +1059,26 @@
         <w:rPr>
           <w:color w:val="000000" w:themeColor="text1"/>
         </w:rPr>
+        <w:t>Bachelor of Science in Computer Science, Western Washington University (Graduation Fall 2018)</w:t>
+      </w:r>
+    </w:p>
+    <w:p>
+      <w:pPr>
+        <w:pStyle w:val="ListParagraph"/>
+        <w:numPr>
+          <w:ilvl w:val="0"/>
+          <w:numId w:val="2"/>
+        </w:numPr>
+        <w:spacing w:after="0" w:line="240" w:lineRule="auto"/>
+        <w:ind w:left="720"/>
+        <w:rPr>
+          <w:color w:val="000000" w:themeColor="text1"/>
+        </w:rPr>
+      </w:pPr>
+      <w:r>
+        <w:rPr>
+          <w:color w:val="000000" w:themeColor="text1"/>
+        </w:rPr>
         <w:t>Mathematics Minor</w:t>
       </w:r>
       <w:r>
@@ -1134,7 +1113,7 @@
         <w:rPr>
           <w:color w:val="000000" w:themeColor="text1"/>
         </w:rPr>
-        <w:t>lgorithms, Computer Systems, Unix, Concurrency, and Object Oriented Programming</w:t>
+        <w:t>lgorithms, Computer Systems, Unix, Concurrency, Object Oriented Programming</w:t>
       </w:r>
     </w:p>
     <w:bookmarkEnd w:id="0"/>

--- a/Resume1.docx
+++ b/Resume1.docx
@@ -20,7 +20,16 @@
           <w:sz w:val="28"/>
           <w:szCs w:val="28"/>
         </w:rPr>
-        <w:t xml:space="preserve">-----------------------  </w:t>
+        <w:t>----------------------</w:t>
+      </w:r>
+      <w:proofErr w:type="gramStart"/>
+      <w:r>
+        <w:rPr>
+          <w:b/>
+          <w:sz w:val="28"/>
+          <w:szCs w:val="28"/>
+        </w:rPr>
+        <w:t xml:space="preserve">-  </w:t>
       </w:r>
       <w:r>
         <w:rPr>
@@ -28,7 +37,16 @@
           <w:sz w:val="32"/>
           <w:szCs w:val="32"/>
         </w:rPr>
-        <w:t>JOSHUA  DOMBAL</w:t>
+        <w:t>JOSHUA</w:t>
+      </w:r>
+      <w:proofErr w:type="gramEnd"/>
+      <w:r>
+        <w:rPr>
+          <w:b/>
+          <w:sz w:val="32"/>
+          <w:szCs w:val="32"/>
+        </w:rPr>
+        <w:t xml:space="preserve">  DOMBAL</w:t>
       </w:r>
       <w:r>
         <w:rPr>
@@ -100,8 +118,16 @@
         <w:rPr>
           <w:b/>
         </w:rPr>
-        <w:t xml:space="preserve">BLOG -  </w:t>
-      </w:r>
+        <w:t xml:space="preserve">BLOG </w:t>
+      </w:r>
+      <w:proofErr w:type="gramStart"/>
+      <w:r>
+        <w:rPr>
+          <w:b/>
+        </w:rPr>
+        <w:t xml:space="preserve">-  </w:t>
+      </w:r>
+      <w:proofErr w:type="gramEnd"/>
       <w:hyperlink r:id="rId7" w:history="1">
         <w:r>
           <w:rPr>
@@ -147,6 +173,8 @@
           <w:szCs w:val="24"/>
         </w:rPr>
       </w:pPr>
+      <w:bookmarkStart w:id="2" w:name="_GoBack"/>
+      <w:bookmarkEnd w:id="2"/>
     </w:p>
     <w:p>
       <w:pPr>
@@ -745,7 +773,15 @@
         <w:t xml:space="preserve">Application that </w:t>
       </w:r>
       <w:r>
-        <w:t>chooses an optimal place to live based on the user’s occupation. Mines data from job sites and cost of living sites and uses an algorithm to make decisions. (Tech: Python, BeautifulSoup)</w:t>
+        <w:t xml:space="preserve">chooses an optimal place to live based on the user’s occupation. Mines data from job sites and cost of living sites and uses an algorithm to make decisions. (Tech: Python, </w:t>
+      </w:r>
+      <w:proofErr w:type="spellStart"/>
+      <w:r>
+        <w:t>BeautifulSoup</w:t>
+      </w:r>
+      <w:proofErr w:type="spellEnd"/>
+      <w:r>
+        <w:t>)</w:t>
       </w:r>
     </w:p>
     <w:p>
@@ -774,7 +810,15 @@
         <w:t xml:space="preserve">: </w:t>
       </w:r>
       <w:r>
-        <w:t>Group project that involved planning and implementing a website for the Civil Air Patrol. (Tech: HTML, CSS, JavaScript, JQuery, Node.js)</w:t>
+        <w:t xml:space="preserve">Group project that involved planning and implementing a website for the Civil Air Patrol. (Tech: HTML, CSS, JavaScript, </w:t>
+      </w:r>
+      <w:proofErr w:type="spellStart"/>
+      <w:r>
+        <w:t>JQuery</w:t>
+      </w:r>
+      <w:proofErr w:type="spellEnd"/>
+      <w:r>
+        <w:t>, Node.js)</w:t>
       </w:r>
     </w:p>
     <w:p>
@@ -955,8 +999,13 @@
         <w:t>Languages</w:t>
       </w:r>
       <w:r>
-        <w:t>: Java, Python, SQL, C#, Powershell, C++, C and HTML/Javascript</w:t>
-      </w:r>
+        <w:t>: Java, Python, SQL, C#, Powershell, C++, C and HTML/</w:t>
+      </w:r>
+      <w:proofErr w:type="spellStart"/>
+      <w:r>
+        <w:t>Javascript</w:t>
+      </w:r>
+      <w:proofErr w:type="spellEnd"/>
     </w:p>
     <w:p>
       <w:pPr>
@@ -1006,8 +1055,6 @@
       <w:r>
         <w:t xml:space="preserve"> Machine learning, Bio-Medical Engineering, AI, genetic editing, algorithms</w:t>
       </w:r>
-      <w:bookmarkStart w:id="2" w:name="_GoBack"/>
-      <w:bookmarkEnd w:id="2"/>
     </w:p>
     <w:p>
       <w:pPr>
@@ -1059,7 +1106,26 @@
         <w:rPr>
           <w:color w:val="000000" w:themeColor="text1"/>
         </w:rPr>
-        <w:t>Bachelor of Science in Computer Science, Western Washington University (Graduation Fall 2018)</w:t>
+        <w:t>B.S.</w:t>
+      </w:r>
+      <w:r>
+        <w:rPr>
+          <w:color w:val="000000" w:themeColor="text1"/>
+        </w:rPr>
+        <w:t xml:space="preserve"> Computer Science, </w:t>
+      </w:r>
+      <w:r>
+        <w:rPr>
+          <w:b/>
+          <w:color w:val="000000" w:themeColor="text1"/>
+        </w:rPr>
+        <w:t>Western Washington University</w:t>
+      </w:r>
+      <w:r>
+        <w:rPr>
+          <w:color w:val="000000" w:themeColor="text1"/>
+        </w:rPr>
+        <w:t xml:space="preserve"> (Graduation Fall 2018)</w:t>
       </w:r>
     </w:p>
     <w:p>
